--- a/docs/对象池模式.docx
+++ b/docs/对象池模式.docx
@@ -119,9 +119,6 @@
       <w:pPr>
         <w:pStyle w:val="a7"/>
         <w:ind w:left="370" w:firstLineChars="0" w:firstLine="0"/>
-        <w:rPr>
-          <w:rFonts w:hint="eastAsia"/>
-        </w:rPr>
       </w:pPr>
     </w:p>
     <w:p>
@@ -138,7 +135,6 @@
     <w:p>
       <w:pPr>
         <w:rPr>
-          <w:rFonts w:hint="eastAsia"/>
           <w:sz w:val="32"/>
           <w:szCs w:val="32"/>
         </w:rPr>
@@ -169,12 +165,15 @@
     </w:p>
     <w:p>
       <w:r>
+        <w:rPr>
+          <w:noProof/>
+        </w:rPr>
         <w:lastRenderedPageBreak/>
         <w:drawing>
-          <wp:inline distT="0" distB="0" distL="0" distR="0" wp14:anchorId="5179B62B" wp14:editId="1A149DEA">
-            <wp:extent cx="5274310" cy="3093720"/>
-            <wp:effectExtent l="0" t="0" r="2540" b="0"/>
-            <wp:docPr id="1029928285" name="图片 1"/>
+          <wp:inline distT="0" distB="0" distL="0" distR="0" wp14:anchorId="3C1D1879" wp14:editId="7AE8FE14">
+            <wp:extent cx="3156523" cy="3564294"/>
+            <wp:effectExtent l="0" t="0" r="6350" b="0"/>
+            <wp:docPr id="2113383228" name="图片 1"/>
             <wp:cNvGraphicFramePr>
               <a:graphicFrameLocks xmlns:a="http://schemas.openxmlformats.org/drawingml/2006/main" noChangeAspect="1"/>
             </wp:cNvGraphicFramePr>
@@ -182,23 +181,36 @@
               <a:graphicData uri="http://schemas.openxmlformats.org/drawingml/2006/picture">
                 <pic:pic xmlns:pic="http://schemas.openxmlformats.org/drawingml/2006/picture">
                   <pic:nvPicPr>
-                    <pic:cNvPr id="1029928285" name=""/>
-                    <pic:cNvPicPr/>
+                    <pic:cNvPr id="0" name="Picture 1"/>
+                    <pic:cNvPicPr>
+                      <a:picLocks noChangeAspect="1" noChangeArrowheads="1"/>
+                    </pic:cNvPicPr>
                   </pic:nvPicPr>
                   <pic:blipFill>
-                    <a:blip r:embed="rId8"/>
+                    <a:blip r:embed="rId8" cstate="print">
+                      <a:extLst>
+                        <a:ext uri="{28A0092B-C50C-407E-A947-70E740481C1C}">
+                          <a14:useLocalDpi xmlns:a14="http://schemas.microsoft.com/office/drawing/2010/main" val="0"/>
+                        </a:ext>
+                      </a:extLst>
+                    </a:blip>
+                    <a:srcRect/>
                     <a:stretch>
                       <a:fillRect/>
                     </a:stretch>
                   </pic:blipFill>
-                  <pic:spPr>
+                  <pic:spPr bwMode="auto">
                     <a:xfrm>
                       <a:off x="0" y="0"/>
-                      <a:ext cx="5274310" cy="3093720"/>
+                      <a:ext cx="3161230" cy="3569609"/>
                     </a:xfrm>
                     <a:prstGeom prst="rect">
                       <a:avLst/>
                     </a:prstGeom>
+                    <a:noFill/>
+                    <a:ln>
+                      <a:noFill/>
+                    </a:ln>
                   </pic:spPr>
                 </pic:pic>
               </a:graphicData>
@@ -208,6 +220,30 @@
       </w:r>
     </w:p>
     <w:p>
+      <w:r>
+        <w:rPr>
+          <w:rFonts w:hint="eastAsia"/>
+        </w:rPr>
+        <w:t>这个流程图描绘了一个类对象获取和使用的详细过程。整个过程始于</w:t>
+      </w:r>
+      <w:r>
+        <w:t>开始点，表示流程的起点。当有请求获取一个类对象时，首先检查类池中是否含有该类，如果已经存在，则流程直接跳转到使用该类对象执行操作。如果类池中没有该类对象，那么会进一步检查是否有空闲的类对象可用。如果有，流程将跳转到使用该类对象执行操作；如果没有，则会创建一个新的类对象并将其加入到类池，最后再执行所需的操作。整个过程以结束作为终点，通常用于描述类加载机制，其中类池存储已加载的类对象，提高</w:t>
+      </w:r>
+      <w:r>
+        <w:rPr>
+          <w:rFonts w:hint="eastAsia"/>
+        </w:rPr>
+        <w:t>内存效率和加载速度。</w:t>
+      </w:r>
+    </w:p>
+    <w:p>
+      <w:pPr>
+        <w:rPr>
+          <w:rFonts w:hint="eastAsia"/>
+        </w:rPr>
+      </w:pPr>
+    </w:p>
+    <w:p>
       <w:pPr>
         <w:pStyle w:val="a7"/>
         <w:numPr>
@@ -461,7 +497,6 @@
         <w:pStyle w:val="a7"/>
         <w:ind w:left="360" w:firstLineChars="0" w:firstLine="0"/>
         <w:rPr>
-          <w:rFonts w:hint="eastAsia"/>
           <w:szCs w:val="21"/>
         </w:rPr>
       </w:pPr>
